--- a/公式.docx
+++ b/公式.docx
@@ -25,7 +25,7 @@
                 <w:rPr>
                   <w:rFonts w:ascii="Cambria Math" w:hAnsi="Cambria Math"/>
                 </w:rPr>
-                <m:t>X</m:t>
+                <m:t>x</m:t>
               </m:r>
             </m:e>
           </m:d>
@@ -33,7 +33,7 @@
             <w:rPr>
               <w:rFonts w:ascii="Cambria Math" w:hAnsi="Cambria Math"/>
             </w:rPr>
-            <m:t>= -</m:t>
+            <m:t xml:space="preserve">= </m:t>
           </m:r>
           <m:nary>
             <m:naryPr>
@@ -166,6 +166,147 @@
                 <w:rPr>
                   <w:rFonts w:ascii="Cambria Math" w:hAnsi="Cambria Math"/>
                 </w:rPr>
+                <m:t>X</m:t>
+              </m:r>
+            </m:e>
+          </m:d>
+          <m:r>
+            <w:rPr>
+              <w:rFonts w:ascii="Cambria Math" w:hAnsi="Cambria Math"/>
+            </w:rPr>
+            <m:t>= -</m:t>
+          </m:r>
+          <m:nary>
+            <m:naryPr>
+              <m:chr m:val="∑"/>
+              <m:limLoc m:val="subSup"/>
+              <m:ctrlPr>
+                <w:rPr>
+                  <w:rFonts w:ascii="Cambria Math" w:hAnsi="Cambria Math"/>
+                  <w:i/>
+                </w:rPr>
+              </m:ctrlPr>
+            </m:naryPr>
+            <m:sub>
+              <m:r>
+                <w:rPr>
+                  <w:rFonts w:ascii="Cambria Math" w:hAnsi="Cambria Math"/>
+                </w:rPr>
+                <m:t>k=1</m:t>
+              </m:r>
+            </m:sub>
+            <m:sup>
+              <m:r>
+                <w:rPr>
+                  <w:rFonts w:ascii="Cambria Math" w:hAnsi="Cambria Math"/>
+                </w:rPr>
+                <m:t>N</m:t>
+              </m:r>
+            </m:sup>
+            <m:e>
+              <m:sSub>
+                <m:sSubPr>
+                  <m:ctrlPr>
+                    <w:rPr>
+                      <w:rFonts w:ascii="Cambria Math" w:hAnsi="Cambria Math"/>
+                      <w:i/>
+                    </w:rPr>
+                  </m:ctrlPr>
+                </m:sSubPr>
+                <m:e>
+                  <m:r>
+                    <w:rPr>
+                      <w:rFonts w:ascii="Cambria Math" w:hAnsi="Cambria Math"/>
+                    </w:rPr>
+                    <m:t>p</m:t>
+                  </m:r>
+                </m:e>
+                <m:sub>
+                  <m:r>
+                    <w:rPr>
+                      <w:rFonts w:ascii="Cambria Math" w:hAnsi="Cambria Math"/>
+                    </w:rPr>
+                    <m:t>k</m:t>
+                  </m:r>
+                </m:sub>
+              </m:sSub>
+              <m:func>
+                <m:funcPr>
+                  <m:ctrlPr>
+                    <w:rPr>
+                      <w:rFonts w:ascii="Cambria Math" w:hAnsi="Cambria Math"/>
+                      <w:i/>
+                    </w:rPr>
+                  </m:ctrlPr>
+                </m:funcPr>
+                <m:fName>
+                  <m:r>
+                    <m:rPr>
+                      <m:sty m:val="p"/>
+                    </m:rPr>
+                    <w:rPr>
+                      <w:rFonts w:ascii="Cambria Math" w:hAnsi="Cambria Math"/>
+                    </w:rPr>
+                    <m:t>log</m:t>
+                  </m:r>
+                </m:fName>
+                <m:e>
+                  <m:sSub>
+                    <m:sSubPr>
+                      <m:ctrlPr>
+                        <w:rPr>
+                          <w:rFonts w:ascii="Cambria Math" w:hAnsi="Cambria Math"/>
+                          <w:i/>
+                        </w:rPr>
+                      </m:ctrlPr>
+                    </m:sSubPr>
+                    <m:e>
+                      <m:r>
+                        <w:rPr>
+                          <w:rFonts w:ascii="Cambria Math" w:hAnsi="Cambria Math"/>
+                        </w:rPr>
+                        <m:t>p</m:t>
+                      </m:r>
+                    </m:e>
+                    <m:sub>
+                      <m:r>
+                        <w:rPr>
+                          <w:rFonts w:ascii="Cambria Math" w:hAnsi="Cambria Math"/>
+                        </w:rPr>
+                        <m:t>k</m:t>
+                      </m:r>
+                    </m:sub>
+                  </m:sSub>
+                </m:e>
+              </m:func>
+            </m:e>
+          </m:nary>
+        </m:oMath>
+      </m:oMathPara>
+    </w:p>
+    <w:p>
+      <m:oMathPara>
+        <m:oMath>
+          <m:r>
+            <w:rPr>
+              <w:rFonts w:ascii="Cambria Math" w:hAnsi="Cambria Math"/>
+            </w:rPr>
+            <m:t>H</m:t>
+          </m:r>
+          <m:d>
+            <m:dPr>
+              <m:ctrlPr>
+                <w:rPr>
+                  <w:rFonts w:ascii="Cambria Math" w:hAnsi="Cambria Math"/>
+                  <w:i/>
+                </w:rPr>
+              </m:ctrlPr>
+            </m:dPr>
+            <m:e>
+              <m:r>
+                <w:rPr>
+                  <w:rFonts w:ascii="Cambria Math" w:hAnsi="Cambria Math"/>
+                </w:rPr>
                 <m:t>p,q</m:t>
               </m:r>
             </m:e>
@@ -303,7 +444,327 @@
             <w:rPr>
               <w:rFonts w:ascii="Cambria Math" w:hAnsi="Cambria Math"/>
             </w:rPr>
-            <m:t xml:space="preserve">= </m:t>
+            <m:t>=</m:t>
+          </m:r>
+          <m:sSup>
+            <m:sSupPr>
+              <m:ctrlPr>
+                <w:rPr>
+                  <w:rFonts w:ascii="Cambria Math" w:hAnsi="Cambria Math"/>
+                  <w:i/>
+                </w:rPr>
+              </m:ctrlPr>
+            </m:sSupPr>
+            <m:e>
+              <m:r>
+                <w:rPr>
+                  <w:rFonts w:ascii="Cambria Math" w:hAnsi="Cambria Math"/>
+                </w:rPr>
+                <m:t>H</m:t>
+              </m:r>
+            </m:e>
+            <m:sup>
+              <m:r>
+                <w:rPr>
+                  <w:rFonts w:ascii="Cambria Math" w:hAnsi="Cambria Math"/>
+                </w:rPr>
+                <m:t>'</m:t>
+              </m:r>
+            </m:sup>
+          </m:sSup>
+          <m:d>
+            <m:dPr>
+              <m:ctrlPr>
+                <w:rPr>
+                  <w:rFonts w:ascii="Cambria Math" w:hAnsi="Cambria Math"/>
+                  <w:i/>
+                </w:rPr>
+              </m:ctrlPr>
+            </m:dPr>
+            <m:e>
+              <m:r>
+                <w:rPr>
+                  <w:rFonts w:ascii="Cambria Math" w:hAnsi="Cambria Math"/>
+                </w:rPr>
+                <m:t>X</m:t>
+              </m:r>
+            </m:e>
+          </m:d>
+          <m:r>
+            <w:rPr>
+              <w:rFonts w:ascii="Cambria Math" w:hAnsi="Cambria Math"/>
+            </w:rPr>
+            <m:t>-</m:t>
+          </m:r>
+          <m:r>
+            <w:rPr>
+              <w:rFonts w:ascii="Cambria Math" w:hAnsi="Cambria Math"/>
+            </w:rPr>
+            <m:t>H</m:t>
+          </m:r>
+          <m:d>
+            <m:dPr>
+              <m:ctrlPr>
+                <w:rPr>
+                  <w:rFonts w:ascii="Cambria Math" w:hAnsi="Cambria Math"/>
+                  <w:i/>
+                </w:rPr>
+              </m:ctrlPr>
+            </m:dPr>
+            <m:e>
+              <m:r>
+                <w:rPr>
+                  <w:rFonts w:ascii="Cambria Math" w:hAnsi="Cambria Math"/>
+                </w:rPr>
+                <m:t>X</m:t>
+              </m:r>
+            </m:e>
+          </m:d>
+          <m:r>
+            <w:rPr>
+              <w:rFonts w:ascii="Cambria Math" w:hAnsi="Cambria Math"/>
+            </w:rPr>
+            <m:t xml:space="preserve">=  </m:t>
+          </m:r>
+          <m:r>
+            <w:rPr>
+              <w:rFonts w:ascii="Cambria Math" w:hAnsi="Cambria Math"/>
+            </w:rPr>
+            <m:t>-</m:t>
+          </m:r>
+          <m:nary>
+            <m:naryPr>
+              <m:chr m:val="∑"/>
+              <m:limLoc m:val="subSup"/>
+              <m:ctrlPr>
+                <w:rPr>
+                  <w:rFonts w:ascii="Cambria Math" w:hAnsi="Cambria Math"/>
+                  <w:i/>
+                </w:rPr>
+              </m:ctrlPr>
+            </m:naryPr>
+            <m:sub>
+              <m:r>
+                <w:rPr>
+                  <w:rFonts w:ascii="Cambria Math" w:hAnsi="Cambria Math"/>
+                </w:rPr>
+                <m:t>k=1</m:t>
+              </m:r>
+            </m:sub>
+            <m:sup>
+              <m:r>
+                <w:rPr>
+                  <w:rFonts w:ascii="Cambria Math" w:hAnsi="Cambria Math"/>
+                </w:rPr>
+                <m:t>N</m:t>
+              </m:r>
+            </m:sup>
+            <m:e>
+              <m:sSub>
+                <m:sSubPr>
+                  <m:ctrlPr>
+                    <w:rPr>
+                      <w:rFonts w:ascii="Cambria Math" w:hAnsi="Cambria Math"/>
+                      <w:i/>
+                    </w:rPr>
+                  </m:ctrlPr>
+                </m:sSubPr>
+                <m:e>
+                  <m:r>
+                    <w:rPr>
+                      <w:rFonts w:ascii="Cambria Math" w:hAnsi="Cambria Math"/>
+                    </w:rPr>
+                    <m:t>p</m:t>
+                  </m:r>
+                </m:e>
+                <m:sub>
+                  <m:r>
+                    <w:rPr>
+                      <w:rFonts w:ascii="Cambria Math" w:hAnsi="Cambria Math"/>
+                    </w:rPr>
+                    <m:t>k</m:t>
+                  </m:r>
+                </m:sub>
+              </m:sSub>
+              <m:func>
+                <m:funcPr>
+                  <m:ctrlPr>
+                    <w:rPr>
+                      <w:rFonts w:ascii="Cambria Math" w:hAnsi="Cambria Math"/>
+                      <w:i/>
+                    </w:rPr>
+                  </m:ctrlPr>
+                </m:funcPr>
+                <m:fName>
+                  <m:r>
+                    <m:rPr>
+                      <m:sty m:val="p"/>
+                    </m:rPr>
+                    <w:rPr>
+                      <w:rFonts w:ascii="Cambria Math" w:hAnsi="Cambria Math"/>
+                    </w:rPr>
+                    <m:t>log</m:t>
+                  </m:r>
+                </m:fName>
+                <m:e>
+                  <m:sSub>
+                    <m:sSubPr>
+                      <m:ctrlPr>
+                        <w:rPr>
+                          <w:rFonts w:ascii="Cambria Math" w:hAnsi="Cambria Math"/>
+                          <w:i/>
+                        </w:rPr>
+                      </m:ctrlPr>
+                    </m:sSubPr>
+                    <m:e>
+                      <m:r>
+                        <w:rPr>
+                          <w:rFonts w:ascii="Cambria Math" w:hAnsi="Cambria Math"/>
+                        </w:rPr>
+                        <m:t>q</m:t>
+                      </m:r>
+                    </m:e>
+                    <m:sub>
+                      <m:r>
+                        <w:rPr>
+                          <w:rFonts w:ascii="Cambria Math" w:hAnsi="Cambria Math"/>
+                        </w:rPr>
+                        <m:t>k</m:t>
+                      </m:r>
+                    </m:sub>
+                  </m:sSub>
+                </m:e>
+              </m:func>
+            </m:e>
+          </m:nary>
+          <m:r>
+            <w:rPr>
+              <w:rFonts w:ascii="Cambria Math" w:hAnsi="Cambria Math"/>
+            </w:rPr>
+            <m:t>+</m:t>
+          </m:r>
+          <m:nary>
+            <m:naryPr>
+              <m:chr m:val="∑"/>
+              <m:limLoc m:val="subSup"/>
+              <m:ctrlPr>
+                <w:rPr>
+                  <w:rFonts w:ascii="Cambria Math" w:hAnsi="Cambria Math"/>
+                  <w:i/>
+                </w:rPr>
+              </m:ctrlPr>
+            </m:naryPr>
+            <m:sub>
+              <m:r>
+                <w:rPr>
+                  <w:rFonts w:ascii="Cambria Math" w:hAnsi="Cambria Math"/>
+                </w:rPr>
+                <m:t>k=1</m:t>
+              </m:r>
+            </m:sub>
+            <m:sup>
+              <m:r>
+                <w:rPr>
+                  <w:rFonts w:ascii="Cambria Math" w:hAnsi="Cambria Math"/>
+                </w:rPr>
+                <m:t>N</m:t>
+              </m:r>
+            </m:sup>
+            <m:e>
+              <m:sSub>
+                <m:sSubPr>
+                  <m:ctrlPr>
+                    <w:rPr>
+                      <w:rFonts w:ascii="Cambria Math" w:hAnsi="Cambria Math"/>
+                      <w:i/>
+                    </w:rPr>
+                  </m:ctrlPr>
+                </m:sSubPr>
+                <m:e>
+                  <m:r>
+                    <w:rPr>
+                      <w:rFonts w:ascii="Cambria Math" w:hAnsi="Cambria Math"/>
+                    </w:rPr>
+                    <m:t>p</m:t>
+                  </m:r>
+                </m:e>
+                <m:sub>
+                  <m:r>
+                    <w:rPr>
+                      <w:rFonts w:ascii="Cambria Math" w:hAnsi="Cambria Math"/>
+                    </w:rPr>
+                    <m:t>k</m:t>
+                  </m:r>
+                </m:sub>
+              </m:sSub>
+              <m:func>
+                <m:funcPr>
+                  <m:ctrlPr>
+                    <w:rPr>
+                      <w:rFonts w:ascii="Cambria Math" w:hAnsi="Cambria Math"/>
+                      <w:i/>
+                    </w:rPr>
+                  </m:ctrlPr>
+                </m:funcPr>
+                <m:fName>
+                  <m:r>
+                    <m:rPr>
+                      <m:sty m:val="p"/>
+                    </m:rPr>
+                    <w:rPr>
+                      <w:rFonts w:ascii="Cambria Math" w:hAnsi="Cambria Math"/>
+                    </w:rPr>
+                    <m:t>log</m:t>
+                  </m:r>
+                </m:fName>
+                <m:e>
+                  <m:sSub>
+                    <m:sSubPr>
+                      <m:ctrlPr>
+                        <w:rPr>
+                          <w:rFonts w:ascii="Cambria Math" w:hAnsi="Cambria Math"/>
+                          <w:i/>
+                        </w:rPr>
+                      </m:ctrlPr>
+                    </m:sSubPr>
+                    <m:e>
+                      <m:r>
+                        <w:rPr>
+                          <w:rFonts w:ascii="Cambria Math" w:hAnsi="Cambria Math"/>
+                        </w:rPr>
+                        <m:t>p</m:t>
+                      </m:r>
+                    </m:e>
+                    <m:sub>
+                      <m:r>
+                        <w:rPr>
+                          <w:rFonts w:ascii="Cambria Math" w:hAnsi="Cambria Math"/>
+                        </w:rPr>
+                        <m:t>k</m:t>
+                      </m:r>
+                    </m:sub>
+                  </m:sSub>
+                </m:e>
+              </m:func>
+            </m:e>
+          </m:nary>
+          <m:r>
+            <w:rPr>
+              <w:rFonts w:ascii="Cambria Math" w:hAnsi="Cambria Math"/>
+            </w:rPr>
+            <m:t xml:space="preserve"> </m:t>
+          </m:r>
+          <m:r>
+            <w:rPr>
+              <w:rFonts w:ascii="Cambria Math" w:hAnsi="Cambria Math"/>
+            </w:rPr>
+            <m:t xml:space="preserve"> </m:t>
+          </m:r>
+          <m:r>
+            <w:rPr>
+              <w:rFonts w:ascii="Cambria Math" w:hAnsi="Cambria Math"/>
+            </w:rPr>
+            <m:t>=</m:t>
           </m:r>
           <m:nary>
             <m:naryPr>
@@ -889,11 +1350,6 @@
       </m:oMathPara>
     </w:p>
     <w:p>
-      <w:pPr>
-        <w:rPr>
-          <w:rFonts w:hint="eastAsia"/>
-        </w:rPr>
-      </w:pPr>
       <m:oMathPara>
         <m:oMath>
           <m:f>
@@ -1262,6 +1718,175 @@
           </m:r>
         </m:oMath>
       </m:oMathPara>
+    </w:p>
+    <w:p>
+      <m:oMathPara>
+        <m:oMath>
+          <m:sSup>
+            <m:sSupPr>
+              <m:ctrlPr>
+                <w:rPr>
+                  <w:rFonts w:ascii="Cambria Math" w:hAnsi="Cambria Math"/>
+                  <w:i/>
+                </w:rPr>
+              </m:ctrlPr>
+            </m:sSupPr>
+            <m:e>
+              <m:r>
+                <w:rPr>
+                  <w:rFonts w:ascii="Cambria Math" w:hAnsi="Cambria Math"/>
+                </w:rPr>
+                <m:t>H</m:t>
+              </m:r>
+            </m:e>
+            <m:sup>
+              <m:r>
+                <w:rPr>
+                  <w:rFonts w:ascii="Cambria Math" w:hAnsi="Cambria Math"/>
+                </w:rPr>
+                <m:t>'</m:t>
+              </m:r>
+            </m:sup>
+          </m:sSup>
+          <m:d>
+            <m:dPr>
+              <m:ctrlPr>
+                <w:rPr>
+                  <w:rFonts w:ascii="Cambria Math" w:hAnsi="Cambria Math"/>
+                  <w:i/>
+                </w:rPr>
+              </m:ctrlPr>
+            </m:dPr>
+            <m:e>
+              <m:r>
+                <w:rPr>
+                  <w:rFonts w:ascii="Cambria Math" w:hAnsi="Cambria Math"/>
+                </w:rPr>
+                <m:t>X</m:t>
+              </m:r>
+            </m:e>
+          </m:d>
+          <m:r>
+            <w:rPr>
+              <w:rFonts w:ascii="Cambria Math" w:hAnsi="Cambria Math"/>
+            </w:rPr>
+            <m:t>= -</m:t>
+          </m:r>
+          <m:nary>
+            <m:naryPr>
+              <m:chr m:val="∑"/>
+              <m:limLoc m:val="subSup"/>
+              <m:ctrlPr>
+                <w:rPr>
+                  <w:rFonts w:ascii="Cambria Math" w:hAnsi="Cambria Math"/>
+                  <w:i/>
+                </w:rPr>
+              </m:ctrlPr>
+            </m:naryPr>
+            <m:sub>
+              <m:r>
+                <w:rPr>
+                  <w:rFonts w:ascii="Cambria Math" w:hAnsi="Cambria Math"/>
+                </w:rPr>
+                <m:t>k=1</m:t>
+              </m:r>
+            </m:sub>
+            <m:sup>
+              <m:r>
+                <w:rPr>
+                  <w:rFonts w:ascii="Cambria Math" w:hAnsi="Cambria Math"/>
+                </w:rPr>
+                <m:t>N</m:t>
+              </m:r>
+            </m:sup>
+            <m:e>
+              <m:sSub>
+                <m:sSubPr>
+                  <m:ctrlPr>
+                    <w:rPr>
+                      <w:rFonts w:ascii="Cambria Math" w:hAnsi="Cambria Math"/>
+                      <w:i/>
+                    </w:rPr>
+                  </m:ctrlPr>
+                </m:sSubPr>
+                <m:e>
+                  <m:r>
+                    <w:rPr>
+                      <w:rFonts w:ascii="Cambria Math" w:hAnsi="Cambria Math"/>
+                    </w:rPr>
+                    <m:t>p</m:t>
+                  </m:r>
+                </m:e>
+                <m:sub>
+                  <m:r>
+                    <w:rPr>
+                      <w:rFonts w:ascii="Cambria Math" w:hAnsi="Cambria Math"/>
+                    </w:rPr>
+                    <m:t>k</m:t>
+                  </m:r>
+                </m:sub>
+              </m:sSub>
+              <m:func>
+                <m:funcPr>
+                  <m:ctrlPr>
+                    <w:rPr>
+                      <w:rFonts w:ascii="Cambria Math" w:hAnsi="Cambria Math"/>
+                      <w:i/>
+                    </w:rPr>
+                  </m:ctrlPr>
+                </m:funcPr>
+                <m:fName>
+                  <m:r>
+                    <m:rPr>
+                      <m:sty m:val="p"/>
+                    </m:rPr>
+                    <w:rPr>
+                      <w:rFonts w:ascii="Cambria Math" w:hAnsi="Cambria Math"/>
+                    </w:rPr>
+                    <m:t>log</m:t>
+                  </m:r>
+                </m:fName>
+                <m:e>
+                  <m:sSub>
+                    <m:sSubPr>
+                      <m:ctrlPr>
+                        <w:rPr>
+                          <w:rFonts w:ascii="Cambria Math" w:hAnsi="Cambria Math"/>
+                          <w:i/>
+                        </w:rPr>
+                      </m:ctrlPr>
+                    </m:sSubPr>
+                    <m:e>
+                      <m:r>
+                        <w:rPr>
+                          <w:rFonts w:ascii="Cambria Math" w:hAnsi="Cambria Math"/>
+                        </w:rPr>
+                        <m:t>q</m:t>
+                      </m:r>
+                    </m:e>
+                    <m:sub>
+                      <m:r>
+                        <w:rPr>
+                          <w:rFonts w:ascii="Cambria Math" w:hAnsi="Cambria Math"/>
+                        </w:rPr>
+                        <m:t>k</m:t>
+                      </m:r>
+                    </m:sub>
+                  </m:sSub>
+                </m:e>
+              </m:func>
+            </m:e>
+          </m:nary>
+        </m:oMath>
+      </m:oMathPara>
+    </w:p>
+    <w:p/>
+    <w:p>
+      <w:pPr>
+        <w:rPr>
+          <w:rFonts w:hint="eastAsia"/>
+        </w:rPr>
+      </w:pPr>
     </w:p>
     <w:sectPr>
       <w:pgSz w:w="11906" w:h="16838"/>
